--- a/法令ファイル/専門職大学設置基準/専門職大学設置基準（平成二十九年文部科学省令第三十三号）.docx
+++ b/法令ファイル/専門職大学設置基準/専門職大学設置基準（平成二十九年文部科学省令第三十三号）.docx
@@ -202,52 +202,34 @@
     </w:p>
     <w:p>
       <w:pPr>
-        <w:pStyle w:val="Heading6"/>
+        <w:pStyle w:val="ListBullet"/>
         <w:ind w:left="880"/>
       </w:pPr>
       <w:r>
         <w:t>一</w:t>
-      </w:r>
-    </w:p>
-    <w:p>
-      <w:pPr>
+        <w:br/>
+        <w:t>教育研究上適当な規模内容を有すること。</w:t>
+      </w:r>
+    </w:p>
+    <w:p>
+      <w:pPr>
+        <w:pStyle w:val="ListBullet"/>
         <w:ind w:left="880"/>
       </w:pPr>
       <w:r>
-        <w:t>教育研究上適当な規模内容を有すること。</w:t>
-      </w:r>
-    </w:p>
-    <w:p>
-      <w:pPr>
-        <w:pStyle w:val="Heading6"/>
+        <w:t>二</w:t>
+        <w:br/>
+        <w:t>教育研究上必要な教員組織、施設設備その他の諸条件を備えること。</w:t>
+      </w:r>
+    </w:p>
+    <w:p>
+      <w:pPr>
+        <w:pStyle w:val="ListBullet"/>
         <w:ind w:left="880"/>
       </w:pPr>
       <w:r>
-        <w:t>二</w:t>
-      </w:r>
-    </w:p>
-    <w:p>
-      <w:pPr>
-        <w:ind w:left="880"/>
-      </w:pPr>
-      <w:r>
-        <w:t>教育研究上必要な教員組織、施設設備その他の諸条件を備えること。</w:t>
-      </w:r>
-    </w:p>
-    <w:p>
-      <w:pPr>
-        <w:pStyle w:val="Heading6"/>
-        <w:ind w:left="880"/>
-      </w:pPr>
-      <w:r>
         <w:t>三</w:t>
-      </w:r>
-    </w:p>
-    <w:p>
-      <w:pPr>
-        <w:ind w:left="880"/>
-      </w:pPr>
-      <w:r>
+        <w:br/>
         <w:t>教育研究を適切に遂行するためにふさわしい運営の仕組みを有すること。</w:t>
       </w:r>
     </w:p>
@@ -304,6 +286,8 @@
     <w:p>
       <w:r>
         <w:t>収容定員は、学科又は課程を単位とし、学部ごとに学則で定めるものとする。</w:t>
+        <w:br/>
+        <w:t>この場合において、第二十一条の規定による昼夜開講制を実施するときはこれに係る収容定員を、第七十三条の規定により外国に学部、学科その他の組織を設けるときはこれに係る収容定員を、編入学定員を設けるときは入学定員及び編入学定員を、それぞれ明示するものとする。</w:t>
       </w:r>
     </w:p>
     <w:p>
@@ -444,86 +428,56 @@
     </w:p>
     <w:p>
       <w:pPr>
-        <w:pStyle w:val="Heading6"/>
+        <w:pStyle w:val="ListBullet"/>
         <w:ind w:left="880"/>
       </w:pPr>
       <w:r>
         <w:t>一</w:t>
-      </w:r>
-    </w:p>
-    <w:p>
-      <w:pPr>
+        <w:br/>
+        <w:t>学長が指名する教員その他の職員</w:t>
+      </w:r>
+    </w:p>
+    <w:p>
+      <w:pPr>
+        <w:pStyle w:val="ListBullet"/>
         <w:ind w:left="880"/>
       </w:pPr>
       <w:r>
-        <w:t>学長が指名する教員その他の職員</w:t>
-      </w:r>
-    </w:p>
-    <w:p>
-      <w:pPr>
-        <w:pStyle w:val="Heading6"/>
+        <w:t>二</w:t>
+        <w:br/>
+        <w:t>当該専門職大学の課程に係る職業に就いている者又は当該職業に関連する事業を行う者による団体のうち、広範囲の地域で活動するものの関係者であって、当該職業の実務に関し豊富な経験を有するもの</w:t>
+      </w:r>
+    </w:p>
+    <w:p>
+      <w:pPr>
+        <w:pStyle w:val="ListBullet"/>
         <w:ind w:left="880"/>
       </w:pPr>
       <w:r>
-        <w:t>二</w:t>
-      </w:r>
-    </w:p>
-    <w:p>
-      <w:pPr>
+        <w:t>三</w:t>
+        <w:br/>
+        <w:t>地方公共団体の職員、地域の事業者による団体の関係者その他の地域の関係者</w:t>
+      </w:r>
+    </w:p>
+    <w:p>
+      <w:pPr>
+        <w:pStyle w:val="ListBullet"/>
         <w:ind w:left="880"/>
       </w:pPr>
       <w:r>
-        <w:t>当該専門職大学の課程に係る職業に就いている者又は当該職業に関連する事業を行う者による団体のうち、広範囲の地域で活動するものの関係者であって、当該職業の実務に関し豊富な経験を有するもの</w:t>
-      </w:r>
-    </w:p>
-    <w:p>
-      <w:pPr>
-        <w:pStyle w:val="Heading6"/>
+        <w:t>四</w:t>
+        <w:br/>
+        <w:t>臨地実務実習（第二十九条第一項第四号に規定する臨地実務実習をいう。）その他の授業科目の開設又は授業の実施において当該専門職大学と協力する事業者</w:t>
+      </w:r>
+    </w:p>
+    <w:p>
+      <w:pPr>
+        <w:pStyle w:val="ListBullet"/>
         <w:ind w:left="880"/>
       </w:pPr>
       <w:r>
-        <w:t>三</w:t>
-      </w:r>
-    </w:p>
-    <w:p>
-      <w:pPr>
-        <w:ind w:left="880"/>
-      </w:pPr>
-      <w:r>
-        <w:t>地方公共団体の職員、地域の事業者による団体の関係者その他の地域の関係者</w:t>
-      </w:r>
-    </w:p>
-    <w:p>
-      <w:pPr>
-        <w:pStyle w:val="Heading6"/>
-        <w:ind w:left="880"/>
-      </w:pPr>
-      <w:r>
-        <w:t>四</w:t>
-      </w:r>
-    </w:p>
-    <w:p>
-      <w:pPr>
-        <w:ind w:left="880"/>
-      </w:pPr>
-      <w:r>
-        <w:t>臨地実務実習（第二十九条第一項第四号に規定する臨地実務実習をいう。）その他の授業科目の開設又は授業の実施において当該専門職大学と協力する事業者</w:t>
-      </w:r>
-    </w:p>
-    <w:p>
-      <w:pPr>
-        <w:pStyle w:val="Heading6"/>
-        <w:ind w:left="880"/>
-      </w:pPr>
-      <w:r>
         <w:t>五</w:t>
-      </w:r>
-    </w:p>
-    <w:p>
-      <w:pPr>
-        <w:ind w:left="880"/>
-      </w:pPr>
-      <w:r>
+        <w:br/>
         <w:t>当該専門職大学の教員その他の職員以外の者であって学長が必要と認めるもの</w:t>
       </w:r>
     </w:p>
@@ -546,82 +500,57 @@
     </w:p>
     <w:p>
       <w:pPr>
-        <w:pStyle w:val="Heading6"/>
+        <w:pStyle w:val="ListBullet"/>
         <w:ind w:left="880"/>
       </w:pPr>
       <w:r>
         <w:t>一</w:t>
-      </w:r>
-    </w:p>
-    <w:p>
-      <w:pPr>
+        <w:br/>
+        <w:t>産業界及び地域社会との連携による授業科目の開設その他の教育課程の編成に関する基本的な事項</w:t>
+      </w:r>
+    </w:p>
+    <w:p>
+      <w:pPr>
+        <w:pStyle w:val="ListBullet"/>
         <w:ind w:left="880"/>
       </w:pPr>
       <w:r>
-        <w:t>産業界及び地域社会との連携による授業科目の開設その他の教育課程の編成に関する基本的な事項</w:t>
-      </w:r>
-    </w:p>
-    <w:p>
-      <w:pPr>
-        <w:pStyle w:val="Heading6"/>
+        <w:t>二</w:t>
+        <w:br/>
+        <w:t>産業界及び地域社会との連携による授業の実施その他の教育課程の実施に関する基本的な事項及びその実施状況の評価に関する事項</w:t>
+      </w:r>
+    </w:p>
+    <w:p>
+      <w:pPr>
+        <w:pStyle w:val="Heading4"/>
+      </w:pPr>
+      <w:r>
+        <w:t>第十一条の二（連携開設科目）</w:t>
+      </w:r>
+    </w:p>
+    <w:p>
+      <w:r>
+        <w:t>専門職大学は、当該専門職大学、学部及び学科又は課程等の教育上の目的を達成するために必要があると認められる場合には、第十条第一項の規定にかかわらず、次の各号のいずれかに該当する他の大学が当該専門職大学と連携して開設する授業科目（次項に規定する要件に適合するものに限る。以下この条及び第二十三条の二において「連携開設科目」という。）を、当該専門職大学が自ら開設したものとみなすことができる。</w:t>
+      </w:r>
+    </w:p>
+    <w:p>
+      <w:pPr>
+        <w:pStyle w:val="ListBullet"/>
         <w:ind w:left="880"/>
       </w:pPr>
       <w:r>
+        <w:t>一　当該専門職大学の設置者（その設置する他の大学と当該専門職大学との緊密な連携が確保されているものとして文部科学大臣が別に定める基準に適合するものに限る。）が設置する他の大学</w:t>
+        <w:br/>
+      </w:r>
+    </w:p>
+    <w:p>
+      <w:pPr>
+        <w:pStyle w:val="ListBullet"/>
+        <w:ind w:left="880"/>
+      </w:pPr>
+      <w:r>
         <w:t>二</w:t>
-      </w:r>
-    </w:p>
-    <w:p>
-      <w:pPr>
-        <w:ind w:left="880"/>
-      </w:pPr>
-      <w:r>
-        <w:t>産業界及び地域社会との連携による授業の実施その他の教育課程の実施に関する基本的な事項及びその実施状況の評価に関する事項</w:t>
-      </w:r>
-    </w:p>
-    <w:p>
-      <w:pPr>
-        <w:pStyle w:val="Heading4"/>
-      </w:pPr>
-      <w:r>
-        <w:t>第十一条の二（連携開設科目）</w:t>
-      </w:r>
-    </w:p>
-    <w:p>
-      <w:r>
-        <w:t>専門職大学は、当該専門職大学、学部及び学科又は課程等の教育上の目的を達成するために必要があると認められる場合には、第十条第一項の規定にかかわらず、次の各号のいずれかに該当する他の大学が当該専門職大学と連携して開設する授業科目（次項に規定する要件に適合するものに限る。以下この条及び第二十三条の二において「連携開設科目」という。）を、当該専門職大学が自ら開設したものとみなすことができる。</w:t>
-      </w:r>
-    </w:p>
-    <w:p>
-      <w:pPr>
-        <w:pStyle w:val="Heading6"/>
-        <w:ind w:left="880"/>
-      </w:pPr>
-      <w:r>
-        <w:t>一　当該専門職大学の設置者（その設置する他の大学と当該専門職大学との緊密な連携が確保されているものとして文部科学大臣が別に定める基準に適合するものに限る。）が設置する他の大学</w:t>
-      </w:r>
-    </w:p>
-    <w:p>
-      <w:pPr>
-        <w:ind w:left="880"/>
-      </w:pPr>
-      <w:r>
         <w:br/>
-      </w:r>
-    </w:p>
-    <w:p>
-      <w:pPr>
-        <w:pStyle w:val="Heading6"/>
-        <w:ind w:left="880"/>
-      </w:pPr>
-      <w:r>
-        <w:t>二</w:t>
-      </w:r>
-    </w:p>
-    <w:p>
-      <w:pPr>
-        <w:ind w:left="880"/>
-      </w:pPr>
-      <w:r>
         <w:t>大学等連携推進法人（その社員のうちに大学の設置者が二以上ある一般社団法人のうち、その社員が設置する大学の間の連携の推進を目的とするものであって、当該大学の間の緊密な連携が確保されていることについて文部科学大臣の認定を受けたものをいう。次項第二号及び第六十一条第五項において同じ。）（当該専門職大学の設置者が社員であるものであり、かつ、連携開設科目に係る業務を行うものに限る。）の社員が設置する他の大学</w:t>
       </w:r>
     </w:p>
@@ -644,36 +573,32 @@
     </w:p>
     <w:p>
       <w:pPr>
-        <w:pStyle w:val="Heading6"/>
+        <w:pStyle w:val="ListBullet"/>
         <w:ind w:left="880"/>
       </w:pPr>
       <w:r>
         <w:t>一</w:t>
-      </w:r>
-    </w:p>
-    <w:p>
-      <w:pPr>
+        <w:br/>
+        <w:t>前項第一号に該当する他の大学が開設するもの</w:t>
+        <w:br/>
+        <w:br/>
+        <w:br/>
+        <w:t>同号に規定する基準の定めるところにより当該専門職大学の設置者が策定する連携開設科目の開設及び実施に係る方針</w:t>
+      </w:r>
+    </w:p>
+    <w:p>
+      <w:pPr>
+        <w:pStyle w:val="ListBullet"/>
         <w:ind w:left="880"/>
       </w:pPr>
       <w:r>
-        <w:t>前項第一号に該当する他の大学が開設するもの</w:t>
-      </w:r>
-    </w:p>
-    <w:p>
-      <w:pPr>
-        <w:pStyle w:val="Heading6"/>
-        <w:ind w:left="880"/>
-      </w:pPr>
-      <w:r>
         <w:t>二</w:t>
-      </w:r>
-    </w:p>
-    <w:p>
-      <w:pPr>
-        <w:ind w:left="880"/>
-      </w:pPr>
-      <w:r>
+        <w:br/>
         <w:t>前項第二号に該当する他の大学が開設するもの</w:t>
+        <w:br/>
+        <w:br/>
+        <w:br/>
+        <w:t>同号の大学等連携推進法人が策定する連携推進方針（その社員が設置する大学の間の教育研究活動等に関する連携を推進するための方針をいう。）</w:t>
       </w:r>
     </w:p>
     <w:p>
@@ -721,69 +646,45 @@
     </w:p>
     <w:p>
       <w:pPr>
-        <w:pStyle w:val="Heading6"/>
+        <w:pStyle w:val="ListBullet"/>
         <w:ind w:left="880"/>
       </w:pPr>
       <w:r>
         <w:t>一</w:t>
-      </w:r>
-    </w:p>
-    <w:p>
-      <w:pPr>
+        <w:br/>
+        <w:t>基礎科目（生涯にわたり自らの資質を向上させ、社会的及び職業的自立を図るために必要な能力を育成するための授業科目をいう。）</w:t>
+      </w:r>
+    </w:p>
+    <w:p>
+      <w:pPr>
+        <w:pStyle w:val="ListBullet"/>
         <w:ind w:left="880"/>
       </w:pPr>
       <w:r>
-        <w:t>基礎科目（生涯にわたり自らの資質を向上させ、社会的及び職業的自立を図るために必要な能力を育成するための授業科目をいう。）</w:t>
-      </w:r>
-    </w:p>
-    <w:p>
-      <w:pPr>
-        <w:pStyle w:val="Heading6"/>
+        <w:t>二</w:t>
+        <w:br/>
+        <w:t>職業専門科目（専攻に係る特定の職業において必要とされる理論的かつ実践的な能力及び当該職業の分野全般にわたり必要な能力を育成するための授業科目をいう。）</w:t>
+      </w:r>
+    </w:p>
+    <w:p>
+      <w:pPr>
+        <w:pStyle w:val="ListBullet"/>
         <w:ind w:left="880"/>
       </w:pPr>
       <w:r>
-        <w:t>二</w:t>
-      </w:r>
-    </w:p>
-    <w:p>
-      <w:pPr>
+        <w:t>三</w:t>
+        <w:br/>
+        <w:t>展開科目（専攻に係る特定の職業の分野に関連する分野における応用的な能力であって、当該職業の分野において創造的な役割を果たすために必要なものを育成するための授業科目をいう。）</w:t>
+      </w:r>
+    </w:p>
+    <w:p>
+      <w:pPr>
+        <w:pStyle w:val="ListBullet"/>
         <w:ind w:left="880"/>
       </w:pPr>
       <w:r>
-        <w:t>職業専門科目（専攻に係る特定の職業において必要とされる理論的かつ実践的な能力及び当該職業の分野全般にわたり必要な能力を育成するための授業科目をいう。）</w:t>
-      </w:r>
-    </w:p>
-    <w:p>
-      <w:pPr>
-        <w:pStyle w:val="Heading6"/>
-        <w:ind w:left="880"/>
-      </w:pPr>
-      <w:r>
-        <w:t>三</w:t>
-      </w:r>
-    </w:p>
-    <w:p>
-      <w:pPr>
-        <w:ind w:left="880"/>
-      </w:pPr>
-      <w:r>
-        <w:t>展開科目（専攻に係る特定の職業の分野に関連する分野における応用的な能力であって、当該職業の分野において創造的な役割を果たすために必要なものを育成するための授業科目をいう。）</w:t>
-      </w:r>
-    </w:p>
-    <w:p>
-      <w:pPr>
-        <w:pStyle w:val="Heading6"/>
-        <w:ind w:left="880"/>
-      </w:pPr>
-      <w:r>
         <w:t>四</w:t>
-      </w:r>
-    </w:p>
-    <w:p>
-      <w:pPr>
-        <w:ind w:left="880"/>
-      </w:pPr>
-      <w:r>
+        <w:br/>
         <w:t>総合科目（修得した知識及び技能等を総合し、専門性が求められる職業を担うための実践的かつ応用的な能力を総合的に向上させるための授業科目をいう。）</w:t>
       </w:r>
     </w:p>
@@ -819,52 +720,36 @@
     </w:p>
     <w:p>
       <w:pPr>
-        <w:pStyle w:val="Heading6"/>
+        <w:pStyle w:val="ListBullet"/>
         <w:ind w:left="880"/>
       </w:pPr>
       <w:r>
         <w:t>一</w:t>
-      </w:r>
-    </w:p>
-    <w:p>
-      <w:pPr>
+        <w:br/>
+        <w:t>講義及び演習については、十五時間から三十時間までの範囲で専門職大学が定める時間の授業をもって一単位とする。</w:t>
+      </w:r>
+    </w:p>
+    <w:p>
+      <w:pPr>
+        <w:pStyle w:val="ListBullet"/>
         <w:ind w:left="880"/>
       </w:pPr>
       <w:r>
-        <w:t>講義及び演習については、十五時間から三十時間までの範囲で専門職大学が定める時間の授業をもって一単位とする。</w:t>
-      </w:r>
-    </w:p>
-    <w:p>
-      <w:pPr>
-        <w:pStyle w:val="Heading6"/>
+        <w:t>二</w:t>
+        <w:br/>
+        <w:t>実験、実習及び実技については、三十時間から四十五時間までの範囲で専門職大学が定める時間の授業をもって一単位とする。</w:t>
+        <w:br/>
+        <w:t>ただし、芸術等の分野における個人指導による実技の授業については、専門職大学が定める時間の授業をもって一単位とすることができる。</w:t>
+      </w:r>
+    </w:p>
+    <w:p>
+      <w:pPr>
+        <w:pStyle w:val="ListBullet"/>
         <w:ind w:left="880"/>
       </w:pPr>
       <w:r>
-        <w:t>二</w:t>
-      </w:r>
-    </w:p>
-    <w:p>
-      <w:pPr>
-        <w:ind w:left="880"/>
-      </w:pPr>
-      <w:r>
-        <w:t>実験、実習及び実技については、三十時間から四十五時間までの範囲で専門職大学が定める時間の授業をもって一単位とする。</w:t>
-      </w:r>
-    </w:p>
-    <w:p>
-      <w:pPr>
-        <w:pStyle w:val="Heading6"/>
-        <w:ind w:left="880"/>
-      </w:pPr>
-      <w:r>
         <w:t>三</w:t>
-      </w:r>
-    </w:p>
-    <w:p>
-      <w:pPr>
-        <w:ind w:left="880"/>
-      </w:pPr>
-      <w:r>
+        <w:br/>
         <w:t>一の授業科目について、講義、演習、実験、実習又は実技のうち二以上の方法の併用により行う場合については、その組み合わせに応じ、前二号に規定する基準を考慮して専門職大学が定める時間の授業をもって一単位とする。</w:t>
       </w:r>
     </w:p>
@@ -909,6 +794,8 @@
     <w:p>
       <w:r>
         <w:t>各授業科目の授業は、十週又は十五週にわたる期間を単位として行うものとする。</w:t>
+        <w:br/>
+        <w:t>ただし、教育上必要があり、かつ、十分な教育効果をあげることができると認められる場合は、この限りでない。</w:t>
       </w:r>
     </w:p>
     <w:p>
@@ -922,6 +809,8 @@
     <w:p>
       <w:r>
         <w:t>専門職大学が一の授業科目について同時に授業を行う学生数は、四十人以下とする。</w:t>
+        <w:br/>
+        <w:t>ただし、教育上必要があり、かつ、十分な教育効果をあげることができると認められる場合は、この限りでない。</w:t>
       </w:r>
     </w:p>
     <w:p>
@@ -969,6 +858,8 @@
       </w:pPr>
       <w:r>
         <w:t>専門職大学は、第一項の授業を、外国において履修させることができる。</w:t>
+        <w:br/>
+        <w:t>前項の規定により、多様なメディアを高度に利用して、当該授業を行う教室等以外の場所で履修させる場合についても、同様とする。</w:t>
       </w:r>
     </w:p>
     <w:p>
@@ -1063,6 +954,8 @@
     <w:p>
       <w:r>
         <w:t>専門職大学は、一の授業科目を履修した学生に対しては、試験の上単位を与えるものとする。</w:t>
+        <w:br/>
+        <w:t>ただし、第十四条第三項の授業科目については、専門職大学の定める適切な方法により学修の成果を評価して単位を与えることができる。</w:t>
       </w:r>
     </w:p>
     <w:p>
@@ -1230,6 +1123,8 @@
       </w:pPr>
       <w:r>
         <w:t>前三項により修得したものとみなし、又は与えることのできる単位数は、編入学、転学等の場合を除き、当該専門職大学において修得した単位（第二十三条の二の規定により修得したものとみなすものとする単位を含む。）以外のものについては、第二十四条第一項（同条第二項において準用する場合を含む。）及び前条第一項により当該専門職大学において修得したものとみなす単位数と合わせて六十単位（修業年限が二年の専門職大学の前期課程にあっては三十単位、修業年限が三年の専門職大学の前期課程にあっては四十六単位（夜間等三年制前期課程にあっては、三十単位））を超えないものとする。</w:t>
+        <w:br/>
+        <w:t>この場合において、第二十四条第二項において準用する同条第一項により当該専門職大学において修得したものとみなす単位数と合わせるときは、修業年限が二年の専門職大学の前期課程にあっては四十五単位を、修業年限が三年の専門職大学の前期課程にあっては五十三単位（夜間等三年制前期課程にあっては、四十五単位）を超えないものとする。</w:t>
       </w:r>
     </w:p>
     <w:p>
@@ -1341,70 +1236,48 @@
     </w:p>
     <w:p>
       <w:pPr>
-        <w:pStyle w:val="Heading6"/>
+        <w:pStyle w:val="ListBullet"/>
         <w:ind w:left="880"/>
       </w:pPr>
       <w:r>
         <w:t>一</w:t>
-      </w:r>
-    </w:p>
-    <w:p>
-      <w:pPr>
+        <w:br/>
+        <w:t>専門職大学に四年以上在学すること。</w:t>
+      </w:r>
+    </w:p>
+    <w:p>
+      <w:pPr>
+        <w:pStyle w:val="ListBullet"/>
         <w:ind w:left="880"/>
       </w:pPr>
       <w:r>
-        <w:t>専門職大学に四年以上在学すること。</w:t>
-      </w:r>
-    </w:p>
-    <w:p>
-      <w:pPr>
-        <w:pStyle w:val="Heading6"/>
+        <w:t>二</w:t>
+        <w:br/>
+        <w:t>百二十四単位以上（基礎科目及び展開科目に係るそれぞれ二十単位以上、職業専門科目に係る六十単位以上並びに総合科目に係る四単位以上を含む。）を修得すること。</w:t>
+      </w:r>
+    </w:p>
+    <w:p>
+      <w:pPr>
+        <w:pStyle w:val="ListBullet"/>
         <w:ind w:left="880"/>
       </w:pPr>
       <w:r>
-        <w:t>二</w:t>
-      </w:r>
-    </w:p>
-    <w:p>
-      <w:pPr>
+        <w:t>三</w:t>
+        <w:br/>
+        <w:t>実験、実習又は実技による授業科目（やむを得ない事由があり、かつ、教育効果を十分にあげることができると認める場合には、演習、実験、実習又は実技による授業科目）に係る四十単位以上を修得すること。</w:t>
+      </w:r>
+    </w:p>
+    <w:p>
+      <w:pPr>
+        <w:pStyle w:val="ListBullet"/>
         <w:ind w:left="880"/>
       </w:pPr>
       <w:r>
-        <w:t>百二十四単位以上（基礎科目及び展開科目に係るそれぞれ二十単位以上、職業専門科目に係る六十単位以上並びに総合科目に係る四単位以上を含む。）を修得すること。</w:t>
-      </w:r>
-    </w:p>
-    <w:p>
-      <w:pPr>
-        <w:pStyle w:val="Heading6"/>
-        <w:ind w:left="880"/>
-      </w:pPr>
-      <w:r>
-        <w:t>三</w:t>
-      </w:r>
-    </w:p>
-    <w:p>
-      <w:pPr>
-        <w:ind w:left="880"/>
-      </w:pPr>
-      <w:r>
-        <w:t>実験、実習又は実技による授業科目（やむを得ない事由があり、かつ、教育効果を十分にあげることができると認める場合には、演習、実験、実習又は実技による授業科目）に係る四十単位以上を修得すること。</w:t>
-      </w:r>
-    </w:p>
-    <w:p>
-      <w:pPr>
-        <w:pStyle w:val="Heading6"/>
-        <w:ind w:left="880"/>
-      </w:pPr>
-      <w:r>
         <w:t>四</w:t>
-      </w:r>
-    </w:p>
-    <w:p>
-      <w:pPr>
-        <w:ind w:left="880"/>
-      </w:pPr>
-      <w:r>
+        <w:br/>
         <w:t>前号の授業科目に係る単位に臨地実務実習（企業その他の事業者の事業所又はこれに類する場所において、当該事業者の実務に従事することにより行う実習による授業科目であって、文部科学大臣が別に定めるところにより開設されるものをいう。以下同じ。）に係る二十単位が含まれること。</w:t>
+        <w:br/>
+        <w:t>ただし、やむを得ない事由があり、かつ、教育効果を十分にあげることができると認められる場合には、五単位を超えない範囲で、連携実務演習等（企業その他の事業者と連携して開設する演習、実験、実習又は実技による授業科目のうち、当該事業者の実務に係る課題に取り組むもの（臨地実務実習を除く。）であって、文部科学大臣が別に定めるところにより開設されるものをいう。以下同じ。）をもってこれに代えることができること。</w:t>
       </w:r>
     </w:p>
     <w:p>
@@ -1456,70 +1329,48 @@
     </w:p>
     <w:p>
       <w:pPr>
-        <w:pStyle w:val="Heading6"/>
+        <w:pStyle w:val="ListBullet"/>
         <w:ind w:left="880"/>
       </w:pPr>
       <w:r>
         <w:t>一</w:t>
-      </w:r>
-    </w:p>
-    <w:p>
-      <w:pPr>
+        <w:br/>
+        <w:t>専門職大学の前期課程に二年以上在学すること。</w:t>
+      </w:r>
+    </w:p>
+    <w:p>
+      <w:pPr>
+        <w:pStyle w:val="ListBullet"/>
         <w:ind w:left="880"/>
       </w:pPr>
       <w:r>
-        <w:t>専門職大学の前期課程に二年以上在学すること。</w:t>
-      </w:r>
-    </w:p>
-    <w:p>
-      <w:pPr>
-        <w:pStyle w:val="Heading6"/>
+        <w:t>二</w:t>
+        <w:br/>
+        <w:t>六十二単位以上（基礎科目及び展開科目に係るそれぞれ十単位以上、職業専門科目に係る三十単位以上並びに総合科目に係る二単位以上を含む。）を修得すること。</w:t>
+      </w:r>
+    </w:p>
+    <w:p>
+      <w:pPr>
+        <w:pStyle w:val="ListBullet"/>
         <w:ind w:left="880"/>
       </w:pPr>
       <w:r>
-        <w:t>二</w:t>
-      </w:r>
-    </w:p>
-    <w:p>
-      <w:pPr>
+        <w:t>三</w:t>
+        <w:br/>
+        <w:t>実験、実習又は実技による授業科目（やむを得ない事由があり、かつ、教育効果を十分にあげることができると認める場合には、演習、実験、実習又は実技による授業科目）に係る二十単位以上を修得すること。</w:t>
+      </w:r>
+    </w:p>
+    <w:p>
+      <w:pPr>
+        <w:pStyle w:val="ListBullet"/>
         <w:ind w:left="880"/>
       </w:pPr>
       <w:r>
-        <w:t>六十二単位以上（基礎科目及び展開科目に係るそれぞれ十単位以上、職業専門科目に係る三十単位以上並びに総合科目に係る二単位以上を含む。）を修得すること。</w:t>
-      </w:r>
-    </w:p>
-    <w:p>
-      <w:pPr>
-        <w:pStyle w:val="Heading6"/>
-        <w:ind w:left="880"/>
-      </w:pPr>
-      <w:r>
-        <w:t>三</w:t>
-      </w:r>
-    </w:p>
-    <w:p>
-      <w:pPr>
-        <w:ind w:left="880"/>
-      </w:pPr>
-      <w:r>
-        <w:t>実験、実習又は実技による授業科目（やむを得ない事由があり、かつ、教育効果を十分にあげることができると認める場合には、演習、実験、実習又は実技による授業科目）に係る二十単位以上を修得すること。</w:t>
-      </w:r>
-    </w:p>
-    <w:p>
-      <w:pPr>
-        <w:pStyle w:val="Heading6"/>
-        <w:ind w:left="880"/>
-      </w:pPr>
-      <w:r>
         <w:t>四</w:t>
-      </w:r>
-    </w:p>
-    <w:p>
-      <w:pPr>
-        <w:ind w:left="880"/>
-      </w:pPr>
-      <w:r>
+        <w:br/>
         <w:t>前号の授業科目に係る単位に臨地実務実習に係る十単位が含まれること。</w:t>
+        <w:br/>
+        <w:t>ただし、やむを得ない事由があり、かつ、教育効果を十分にあげることができると認められる場合には、二単位を超えない範囲で、連携実務演習等をもってこれに代えることができること。</w:t>
       </w:r>
     </w:p>
     <w:p>
@@ -1541,70 +1392,48 @@
     </w:p>
     <w:p>
       <w:pPr>
-        <w:pStyle w:val="Heading6"/>
+        <w:pStyle w:val="ListBullet"/>
         <w:ind w:left="880"/>
       </w:pPr>
       <w:r>
         <w:t>一</w:t>
-      </w:r>
-    </w:p>
-    <w:p>
-      <w:pPr>
+        <w:br/>
+        <w:t>専門職大学の前期課程に三年以上在学すること。</w:t>
+      </w:r>
+    </w:p>
+    <w:p>
+      <w:pPr>
+        <w:pStyle w:val="ListBullet"/>
         <w:ind w:left="880"/>
       </w:pPr>
       <w:r>
-        <w:t>専門職大学の前期課程に三年以上在学すること。</w:t>
-      </w:r>
-    </w:p>
-    <w:p>
-      <w:pPr>
-        <w:pStyle w:val="Heading6"/>
+        <w:t>二</w:t>
+        <w:br/>
+        <w:t>九十三単位以上（基礎科目及び展開科目に係るそれぞれ十五単位以上、職業専門科目に係る四十五単位以上並びに総合科目に係る二単位以上を含む。）を修得すること。</w:t>
+      </w:r>
+    </w:p>
+    <w:p>
+      <w:pPr>
+        <w:pStyle w:val="ListBullet"/>
         <w:ind w:left="880"/>
       </w:pPr>
       <w:r>
-        <w:t>二</w:t>
-      </w:r>
-    </w:p>
-    <w:p>
-      <w:pPr>
+        <w:t>三</w:t>
+        <w:br/>
+        <w:t>実験、実習又は実技による授業科目（やむを得ない事由があり、かつ、教育効果を十分にあげることができると認める場合には、演習、実験、実習又は実技による授業科目）に係る三十単位以上を修得すること。</w:t>
+      </w:r>
+    </w:p>
+    <w:p>
+      <w:pPr>
+        <w:pStyle w:val="ListBullet"/>
         <w:ind w:left="880"/>
       </w:pPr>
       <w:r>
-        <w:t>九十三単位以上（基礎科目及び展開科目に係るそれぞれ十五単位以上、職業専門科目に係る四十五単位以上並びに総合科目に係る二単位以上を含む。）を修得すること。</w:t>
-      </w:r>
-    </w:p>
-    <w:p>
-      <w:pPr>
-        <w:pStyle w:val="Heading6"/>
-        <w:ind w:left="880"/>
-      </w:pPr>
-      <w:r>
-        <w:t>三</w:t>
-      </w:r>
-    </w:p>
-    <w:p>
-      <w:pPr>
-        <w:ind w:left="880"/>
-      </w:pPr>
-      <w:r>
-        <w:t>実験、実習又は実技による授業科目（やむを得ない事由があり、かつ、教育効果を十分にあげることができると認める場合には、演習、実験、実習又は実技による授業科目）に係る三十単位以上を修得すること。</w:t>
-      </w:r>
-    </w:p>
-    <w:p>
-      <w:pPr>
-        <w:pStyle w:val="Heading6"/>
-        <w:ind w:left="880"/>
-      </w:pPr>
-      <w:r>
         <w:t>四</w:t>
-      </w:r>
-    </w:p>
-    <w:p>
-      <w:pPr>
-        <w:ind w:left="880"/>
-      </w:pPr>
-      <w:r>
+        <w:br/>
         <w:t>前号の授業科目に係る単位に臨地実務実習に係る十五単位が含まれること。</w:t>
+        <w:br/>
+        <w:t>ただし、やむを得ない事由があり、かつ、教育効果を十分にあげることができると認められる場合には、三単位を超えない範囲で、連携実務演習等をもってこれに代えることができること。</w:t>
       </w:r>
     </w:p>
     <w:p>
@@ -1728,6 +1557,10 @@
       </w:pPr>
       <w:r>
         <w:t>専門職大学は、二以上の校地において教育を行う場合においては、それぞれの校地ごとに必要な教員を置くものとする。</w:t>
+        <w:br/>
+        <w:t>なお、それぞれの校地には、当該校地における教育に支障のないよう、原則として専任の教授又は准教授を少なくとも一人以上置くものとする。</w:t>
+        <w:br/>
+        <w:t>ただし、その校地が隣接している場合は、この限りでない。</w:t>
       </w:r>
     </w:p>
     <w:p>
@@ -1865,52 +1698,34 @@
     </w:p>
     <w:p>
       <w:pPr>
-        <w:pStyle w:val="Heading6"/>
+        <w:pStyle w:val="ListBullet"/>
         <w:ind w:left="880"/>
       </w:pPr>
       <w:r>
         <w:t>一</w:t>
-      </w:r>
-    </w:p>
-    <w:p>
-      <w:pPr>
+        <w:br/>
+        <w:t>大学において教授、准教授、専任の講師又は助教の経歴（外国におけるこれらに相当する教員としての経歴を含む。）のある者</w:t>
+      </w:r>
+    </w:p>
+    <w:p>
+      <w:pPr>
+        <w:pStyle w:val="ListBullet"/>
         <w:ind w:left="880"/>
       </w:pPr>
       <w:r>
-        <w:t>大学において教授、准教授、専任の講師又は助教の経歴（外国におけるこれらに相当する教員としての経歴を含む。）のある者</w:t>
-      </w:r>
-    </w:p>
-    <w:p>
-      <w:pPr>
-        <w:pStyle w:val="Heading6"/>
+        <w:t>二</w:t>
+        <w:br/>
+        <w:t>博士の学位、修士の学位又は学位規則（昭和二十八年文部省令第九号）第五条の二に規定する専門職学位（外国において授与されたこれらに相当する学位を含む。）を有する者</w:t>
+      </w:r>
+    </w:p>
+    <w:p>
+      <w:pPr>
+        <w:pStyle w:val="ListBullet"/>
         <w:ind w:left="880"/>
       </w:pPr>
       <w:r>
-        <w:t>二</w:t>
-      </w:r>
-    </w:p>
-    <w:p>
-      <w:pPr>
-        <w:ind w:left="880"/>
-      </w:pPr>
-      <w:r>
-        <w:t>博士の学位、修士の学位又は学位規則（昭和二十八年文部省令第九号）第五条の二に規定する専門職学位（外国において授与されたこれらに相当する学位を含む。）を有する者</w:t>
-      </w:r>
-    </w:p>
-    <w:p>
-      <w:pPr>
-        <w:pStyle w:val="Heading6"/>
-        <w:ind w:left="880"/>
-      </w:pPr>
-      <w:r>
         <w:t>三</w:t>
-      </w:r>
-    </w:p>
-    <w:p>
-      <w:pPr>
-        <w:ind w:left="880"/>
-      </w:pPr>
-      <w:r>
+        <w:br/>
         <w:t>企業等に在職し、実務に係る研究上の業績を有する者</w:t>
       </w:r>
     </w:p>
@@ -1967,359 +1782,251 @@
     </w:p>
     <w:p>
       <w:pPr>
-        <w:pStyle w:val="Heading6"/>
+        <w:pStyle w:val="ListBullet"/>
         <w:ind w:left="880"/>
       </w:pPr>
       <w:r>
         <w:t>一</w:t>
-      </w:r>
-    </w:p>
-    <w:p>
-      <w:pPr>
+        <w:br/>
+        <w:t>博士の学位（外国において授与されたこれに相当する学位を含む。）を有し、研究上の業績を有する者</w:t>
+      </w:r>
+    </w:p>
+    <w:p>
+      <w:pPr>
+        <w:pStyle w:val="ListBullet"/>
         <w:ind w:left="880"/>
       </w:pPr>
       <w:r>
-        <w:t>博士の学位（外国において授与されたこれに相当する学位を含む。）を有し、研究上の業績を有する者</w:t>
-      </w:r>
-    </w:p>
-    <w:p>
-      <w:pPr>
-        <w:pStyle w:val="Heading6"/>
+        <w:t>二</w:t>
+        <w:br/>
+        <w:t>研究上の業績が前号の者に準ずると認められる者</w:t>
+      </w:r>
+    </w:p>
+    <w:p>
+      <w:pPr>
+        <w:pStyle w:val="ListBullet"/>
         <w:ind w:left="880"/>
       </w:pPr>
       <w:r>
+        <w:t>三</w:t>
+        <w:br/>
+        <w:t>学位規則第五条の二に規定する専門職学位（外国において授与されたこれに相当する学位を含む。）を有し、当該専門職学位の専攻分野に関する実務上の業績を有する者</w:t>
+      </w:r>
+    </w:p>
+    <w:p>
+      <w:pPr>
+        <w:pStyle w:val="ListBullet"/>
+        <w:ind w:left="880"/>
+      </w:pPr>
+      <w:r>
+        <w:t>四</w:t>
+        <w:br/>
+        <w:t>大学において教授、准教授又は専任の講師の経歴（外国におけるこれらに相当する教員としての経歴を含む。）のある者</w:t>
+      </w:r>
+    </w:p>
+    <w:p>
+      <w:pPr>
+        <w:pStyle w:val="ListBullet"/>
+        <w:ind w:left="880"/>
+      </w:pPr>
+      <w:r>
+        <w:t>五</w:t>
+        <w:br/>
+        <w:t>芸術、体育等については、特殊な技能に秀でていると認められる者及び実際的な技術の修得を主とする分野にあっては実際的な技術に秀でていると認められる者</w:t>
+      </w:r>
+    </w:p>
+    <w:p>
+      <w:pPr>
+        <w:pStyle w:val="ListBullet"/>
+        <w:ind w:left="880"/>
+      </w:pPr>
+      <w:r>
+        <w:t>六</w:t>
+        <w:br/>
+        <w:t>専攻分野について、特に優れた知識及び経験を有すると認められる者</w:t>
+      </w:r>
+    </w:p>
+    <w:p>
+      <w:pPr>
+        <w:pStyle w:val="Heading4"/>
+      </w:pPr>
+      <w:r>
+        <w:t>第三十九条（准教授の資格）</w:t>
+      </w:r>
+    </w:p>
+    <w:p>
+      <w:r>
+        <w:t>准教授となることのできる者は、次の各号のいずれかに該当し、かつ、専門職大学における教育を担当するにふさわしい教育上の能力を有すると認められる者とする。</w:t>
+      </w:r>
+    </w:p>
+    <w:p>
+      <w:pPr>
+        <w:pStyle w:val="ListBullet"/>
+        <w:ind w:left="880"/>
+      </w:pPr>
+      <w:r>
+        <w:t>一</w:t>
+        <w:br/>
+        <w:t>前条各号のいずれかに該当する者</w:t>
+      </w:r>
+    </w:p>
+    <w:p>
+      <w:pPr>
+        <w:pStyle w:val="ListBullet"/>
+        <w:ind w:left="880"/>
+      </w:pPr>
+      <w:r>
         <w:t>二</w:t>
-      </w:r>
-    </w:p>
-    <w:p>
-      <w:pPr>
+        <w:br/>
+        <w:t>大学において助教又はこれに準ずる職員としての経歴（外国におけるこれらに相当する職員としての経歴を含む。）のある者</w:t>
+      </w:r>
+    </w:p>
+    <w:p>
+      <w:pPr>
+        <w:pStyle w:val="ListBullet"/>
         <w:ind w:left="880"/>
       </w:pPr>
       <w:r>
-        <w:t>研究上の業績が前号の者に準ずると認められる者</w:t>
-      </w:r>
-    </w:p>
-    <w:p>
-      <w:pPr>
-        <w:pStyle w:val="Heading6"/>
+        <w:t>三</w:t>
+        <w:br/>
+        <w:t>修士の学位又は学位規則第五条の二に規定する専門職学位（外国において授与されたこれらに相当する学位を含む。）を有する者</w:t>
+      </w:r>
+    </w:p>
+    <w:p>
+      <w:pPr>
+        <w:pStyle w:val="ListBullet"/>
         <w:ind w:left="880"/>
       </w:pPr>
       <w:r>
+        <w:t>四</w:t>
+        <w:br/>
+        <w:t>研究所、試験所、調査所等に在職し、研究上の業績を有する者</w:t>
+      </w:r>
+    </w:p>
+    <w:p>
+      <w:pPr>
+        <w:pStyle w:val="ListBullet"/>
+        <w:ind w:left="880"/>
+      </w:pPr>
+      <w:r>
+        <w:t>五</w:t>
+        <w:br/>
+        <w:t>専攻分野について、優れた知識及び経験を有すると認められる者</w:t>
+      </w:r>
+    </w:p>
+    <w:p>
+      <w:pPr>
+        <w:pStyle w:val="Heading4"/>
+      </w:pPr>
+      <w:r>
+        <w:t>第四十条（講師の資格）</w:t>
+      </w:r>
+    </w:p>
+    <w:p>
+      <w:r>
+        <w:t>講師となることのできる者は、次の各号のいずれかに該当する者とする。</w:t>
+      </w:r>
+    </w:p>
+    <w:p>
+      <w:pPr>
+        <w:pStyle w:val="ListBullet"/>
+        <w:ind w:left="880"/>
+      </w:pPr>
+      <w:r>
+        <w:t>一</w:t>
+        <w:br/>
+        <w:t>第三十八条又は前条に規定する教授又は准教授となることのできる者</w:t>
+      </w:r>
+    </w:p>
+    <w:p>
+      <w:pPr>
+        <w:pStyle w:val="ListBullet"/>
+        <w:ind w:left="880"/>
+      </w:pPr>
+      <w:r>
+        <w:t>二</w:t>
+        <w:br/>
+        <w:t>その他特殊な専攻分野について、専門職大学における教育を担当するにふさわしい教育上の能力を有すると認められる者</w:t>
+      </w:r>
+    </w:p>
+    <w:p>
+      <w:pPr>
+        <w:pStyle w:val="Heading4"/>
+      </w:pPr>
+      <w:r>
+        <w:t>第四十一条（助教の資格）</w:t>
+      </w:r>
+    </w:p>
+    <w:p>
+      <w:r>
+        <w:t>助教となることのできる者は、次の各号のいずれかに該当し、かつ、専門職大学における教育を担当するにふさわしい教育上の能力を有すると認められる者とする。</w:t>
+      </w:r>
+    </w:p>
+    <w:p>
+      <w:pPr>
+        <w:pStyle w:val="ListBullet"/>
+        <w:ind w:left="880"/>
+      </w:pPr>
+      <w:r>
+        <w:t>一</w:t>
+        <w:br/>
+        <w:t>第三十八条各号又は第三十九条各号のいずれかに該当する者</w:t>
+      </w:r>
+    </w:p>
+    <w:p>
+      <w:pPr>
+        <w:pStyle w:val="ListBullet"/>
+        <w:ind w:left="880"/>
+      </w:pPr>
+      <w:r>
+        <w:t>二</w:t>
+        <w:br/>
+        <w:t>修士の学位（医学を履修する課程、歯学を履修する課程、薬学を履修する課程のうち臨床に係る実践的な能力を培うことを主たる目的とするもの又は獣医学を履修する課程を修了した者については、学士の学位）又は学位規則第五条の二に規定する専門職学位（外国において授与されたこれらに相当する学位を含む。）を有する者</w:t>
+      </w:r>
+    </w:p>
+    <w:p>
+      <w:pPr>
+        <w:pStyle w:val="ListBullet"/>
+        <w:ind w:left="880"/>
+      </w:pPr>
+      <w:r>
         <w:t>三</w:t>
-      </w:r>
-    </w:p>
-    <w:p>
-      <w:pPr>
+        <w:br/>
+        <w:t>専攻分野について、知識及び経験を有すると認められる者</w:t>
+      </w:r>
+    </w:p>
+    <w:p>
+      <w:pPr>
+        <w:pStyle w:val="Heading4"/>
+      </w:pPr>
+      <w:r>
+        <w:t>第四十二条（助手の資格）</w:t>
+      </w:r>
+    </w:p>
+    <w:p>
+      <w:r>
+        <w:t>助手となることのできる者は、次の各号のいずれかに該当する者とする。</w:t>
+      </w:r>
+    </w:p>
+    <w:p>
+      <w:pPr>
+        <w:pStyle w:val="ListBullet"/>
         <w:ind w:left="880"/>
       </w:pPr>
       <w:r>
-        <w:t>学位規則第五条の二に規定する専門職学位（外国において授与されたこれに相当する学位を含む。）を有し、当該専門職学位の専攻分野に関する実務上の業績を有する者</w:t>
-      </w:r>
-    </w:p>
-    <w:p>
-      <w:pPr>
-        <w:pStyle w:val="Heading6"/>
+        <w:t>一</w:t>
+        <w:br/>
+        <w:t>学士の学位又は学位規則第二条の二の表に規定する専門職大学を卒業した者に授与する学位（外国において授与されたこれらに相当する学位を含む。）を有する者</w:t>
+      </w:r>
+    </w:p>
+    <w:p>
+      <w:pPr>
+        <w:pStyle w:val="ListBullet"/>
         <w:ind w:left="880"/>
       </w:pPr>
       <w:r>
-        <w:t>四</w:t>
-      </w:r>
-    </w:p>
-    <w:p>
-      <w:pPr>
-        <w:ind w:left="880"/>
-      </w:pPr>
-      <w:r>
-        <w:t>大学において教授、准教授又は専任の講師の経歴（外国におけるこれらに相当する教員としての経歴を含む。）のある者</w:t>
-      </w:r>
-    </w:p>
-    <w:p>
-      <w:pPr>
-        <w:pStyle w:val="Heading6"/>
-        <w:ind w:left="880"/>
-      </w:pPr>
-      <w:r>
-        <w:t>五</w:t>
-      </w:r>
-    </w:p>
-    <w:p>
-      <w:pPr>
-        <w:ind w:left="880"/>
-      </w:pPr>
-      <w:r>
-        <w:t>芸術、体育等については、特殊な技能に秀でていると認められる者及び実際的な技術の修得を主とする分野にあっては実際的な技術に秀でていると認められる者</w:t>
-      </w:r>
-    </w:p>
-    <w:p>
-      <w:pPr>
-        <w:pStyle w:val="Heading6"/>
-        <w:ind w:left="880"/>
-      </w:pPr>
-      <w:r>
-        <w:t>六</w:t>
-      </w:r>
-    </w:p>
-    <w:p>
-      <w:pPr>
-        <w:ind w:left="880"/>
-      </w:pPr>
-      <w:r>
-        <w:t>専攻分野について、特に優れた知識及び経験を有すると認められる者</w:t>
-      </w:r>
-    </w:p>
-    <w:p>
-      <w:pPr>
-        <w:pStyle w:val="Heading4"/>
-      </w:pPr>
-      <w:r>
-        <w:t>第三十九条（准教授の資格）</w:t>
-      </w:r>
-    </w:p>
-    <w:p>
-      <w:r>
-        <w:t>准教授となることのできる者は、次の各号のいずれかに該当し、かつ、専門職大学における教育を担当するにふさわしい教育上の能力を有すると認められる者とする。</w:t>
-      </w:r>
-    </w:p>
-    <w:p>
-      <w:pPr>
-        <w:pStyle w:val="Heading6"/>
-        <w:ind w:left="880"/>
-      </w:pPr>
-      <w:r>
-        <w:t>一</w:t>
-      </w:r>
-    </w:p>
-    <w:p>
-      <w:pPr>
-        <w:ind w:left="880"/>
-      </w:pPr>
-      <w:r>
-        <w:t>前条各号のいずれかに該当する者</w:t>
-      </w:r>
-    </w:p>
-    <w:p>
-      <w:pPr>
-        <w:pStyle w:val="Heading6"/>
-        <w:ind w:left="880"/>
-      </w:pPr>
-      <w:r>
         <w:t>二</w:t>
-      </w:r>
-    </w:p>
-    <w:p>
-      <w:pPr>
-        <w:ind w:left="880"/>
-      </w:pPr>
-      <w:r>
-        <w:t>大学において助教又はこれに準ずる職員としての経歴（外国におけるこれらに相当する職員としての経歴を含む。）のある者</w:t>
-      </w:r>
-    </w:p>
-    <w:p>
-      <w:pPr>
-        <w:pStyle w:val="Heading6"/>
-        <w:ind w:left="880"/>
-      </w:pPr>
-      <w:r>
-        <w:t>三</w:t>
-      </w:r>
-    </w:p>
-    <w:p>
-      <w:pPr>
-        <w:ind w:left="880"/>
-      </w:pPr>
-      <w:r>
-        <w:t>修士の学位又は学位規則第五条の二に規定する専門職学位（外国において授与されたこれらに相当する学位を含む。）を有する者</w:t>
-      </w:r>
-    </w:p>
-    <w:p>
-      <w:pPr>
-        <w:pStyle w:val="Heading6"/>
-        <w:ind w:left="880"/>
-      </w:pPr>
-      <w:r>
-        <w:t>四</w:t>
-      </w:r>
-    </w:p>
-    <w:p>
-      <w:pPr>
-        <w:ind w:left="880"/>
-      </w:pPr>
-      <w:r>
-        <w:t>研究所、試験所、調査所等に在職し、研究上の業績を有する者</w:t>
-      </w:r>
-    </w:p>
-    <w:p>
-      <w:pPr>
-        <w:pStyle w:val="Heading6"/>
-        <w:ind w:left="880"/>
-      </w:pPr>
-      <w:r>
-        <w:t>五</w:t>
-      </w:r>
-    </w:p>
-    <w:p>
-      <w:pPr>
-        <w:ind w:left="880"/>
-      </w:pPr>
-      <w:r>
-        <w:t>専攻分野について、優れた知識及び経験を有すると認められる者</w:t>
-      </w:r>
-    </w:p>
-    <w:p>
-      <w:pPr>
-        <w:pStyle w:val="Heading4"/>
-      </w:pPr>
-      <w:r>
-        <w:t>第四十条（講師の資格）</w:t>
-      </w:r>
-    </w:p>
-    <w:p>
-      <w:r>
-        <w:t>講師となることのできる者は、次の各号のいずれかに該当する者とする。</w:t>
-      </w:r>
-    </w:p>
-    <w:p>
-      <w:pPr>
-        <w:pStyle w:val="Heading6"/>
-        <w:ind w:left="880"/>
-      </w:pPr>
-      <w:r>
-        <w:t>一</w:t>
-      </w:r>
-    </w:p>
-    <w:p>
-      <w:pPr>
-        <w:ind w:left="880"/>
-      </w:pPr>
-      <w:r>
-        <w:t>第三十八条又は前条に規定する教授又は准教授となることのできる者</w:t>
-      </w:r>
-    </w:p>
-    <w:p>
-      <w:pPr>
-        <w:pStyle w:val="Heading6"/>
-        <w:ind w:left="880"/>
-      </w:pPr>
-      <w:r>
-        <w:t>二</w:t>
-      </w:r>
-    </w:p>
-    <w:p>
-      <w:pPr>
-        <w:ind w:left="880"/>
-      </w:pPr>
-      <w:r>
-        <w:t>その他特殊な専攻分野について、専門職大学における教育を担当するにふさわしい教育上の能力を有すると認められる者</w:t>
-      </w:r>
-    </w:p>
-    <w:p>
-      <w:pPr>
-        <w:pStyle w:val="Heading4"/>
-      </w:pPr>
-      <w:r>
-        <w:t>第四十一条（助教の資格）</w:t>
-      </w:r>
-    </w:p>
-    <w:p>
-      <w:r>
-        <w:t>助教となることのできる者は、次の各号のいずれかに該当し、かつ、専門職大学における教育を担当するにふさわしい教育上の能力を有すると認められる者とする。</w:t>
-      </w:r>
-    </w:p>
-    <w:p>
-      <w:pPr>
-        <w:pStyle w:val="Heading6"/>
-        <w:ind w:left="880"/>
-      </w:pPr>
-      <w:r>
-        <w:t>一</w:t>
-      </w:r>
-    </w:p>
-    <w:p>
-      <w:pPr>
-        <w:ind w:left="880"/>
-      </w:pPr>
-      <w:r>
-        <w:t>第三十八条各号又は第三十九条各号のいずれかに該当する者</w:t>
-      </w:r>
-    </w:p>
-    <w:p>
-      <w:pPr>
-        <w:pStyle w:val="Heading6"/>
-        <w:ind w:left="880"/>
-      </w:pPr>
-      <w:r>
-        <w:t>二</w:t>
-      </w:r>
-    </w:p>
-    <w:p>
-      <w:pPr>
-        <w:ind w:left="880"/>
-      </w:pPr>
-      <w:r>
-        <w:t>修士の学位（医学を履修する課程、歯学を履修する課程、薬学を履修する課程のうち臨床に係る実践的な能力を培うことを主たる目的とするもの又は獣医学を履修する課程を修了した者については、学士の学位）又は学位規則第五条の二に規定する専門職学位（外国において授与されたこれらに相当する学位を含む。）を有する者</w:t>
-      </w:r>
-    </w:p>
-    <w:p>
-      <w:pPr>
-        <w:pStyle w:val="Heading6"/>
-        <w:ind w:left="880"/>
-      </w:pPr>
-      <w:r>
-        <w:t>三</w:t>
-      </w:r>
-    </w:p>
-    <w:p>
-      <w:pPr>
-        <w:ind w:left="880"/>
-      </w:pPr>
-      <w:r>
-        <w:t>専攻分野について、知識及び経験を有すると認められる者</w:t>
-      </w:r>
-    </w:p>
-    <w:p>
-      <w:pPr>
-        <w:pStyle w:val="Heading4"/>
-      </w:pPr>
-      <w:r>
-        <w:t>第四十二条（助手の資格）</w:t>
-      </w:r>
-    </w:p>
-    <w:p>
-      <w:r>
-        <w:t>助手となることのできる者は、次の各号のいずれかに該当する者とする。</w:t>
-      </w:r>
-    </w:p>
-    <w:p>
-      <w:pPr>
-        <w:pStyle w:val="Heading6"/>
-        <w:ind w:left="880"/>
-      </w:pPr>
-      <w:r>
-        <w:t>一</w:t>
-      </w:r>
-    </w:p>
-    <w:p>
-      <w:pPr>
-        <w:ind w:left="880"/>
-      </w:pPr>
-      <w:r>
-        <w:t>学士の学位又は学位規則第二条の二の表に規定する専門職大学を卒業した者に授与する学位（外国において授与されたこれらに相当する学位を含む。）を有する者</w:t>
-      </w:r>
-    </w:p>
-    <w:p>
-      <w:pPr>
-        <w:pStyle w:val="Heading6"/>
-        <w:ind w:left="880"/>
-      </w:pPr>
-      <w:r>
-        <w:t>二</w:t>
-      </w:r>
-    </w:p>
-    <w:p>
-      <w:pPr>
-        <w:ind w:left="880"/>
-      </w:pPr>
-      <w:r>
+        <w:br/>
         <w:t>前号の者に準ずる能力を有すると認められる者</w:t>
       </w:r>
     </w:p>
@@ -2380,35 +2087,23 @@
     </w:p>
     <w:p>
       <w:pPr>
-        <w:pStyle w:val="Heading6"/>
+        <w:pStyle w:val="ListBullet"/>
         <w:ind w:left="880"/>
       </w:pPr>
       <w:r>
         <w:t>一</w:t>
-      </w:r>
-    </w:p>
-    <w:p>
-      <w:pPr>
+        <w:br/>
+        <w:t>できる限り開放的であって、多くの学生が余裕をもって休息、交流その他に利用できるものであること。</w:t>
+      </w:r>
+    </w:p>
+    <w:p>
+      <w:pPr>
+        <w:pStyle w:val="ListBullet"/>
         <w:ind w:left="880"/>
       </w:pPr>
       <w:r>
-        <w:t>できる限り開放的であって、多くの学生が余裕をもって休息、交流その他に利用できるものであること。</w:t>
-      </w:r>
-    </w:p>
-    <w:p>
-      <w:pPr>
-        <w:pStyle w:val="Heading6"/>
-        <w:ind w:left="880"/>
-      </w:pPr>
-      <w:r>
         <w:t>二</w:t>
-      </w:r>
-    </w:p>
-    <w:p>
-      <w:pPr>
-        <w:ind w:left="880"/>
-      </w:pPr>
-      <w:r>
+        <w:br/>
         <w:t>休息、交流その他に必要な設備が備えられていること。</w:t>
       </w:r>
     </w:p>
@@ -2461,116 +2156,82 @@
     </w:p>
     <w:p>
       <w:pPr>
-        <w:pStyle w:val="Heading6"/>
+        <w:pStyle w:val="ListBullet"/>
         <w:ind w:left="880"/>
       </w:pPr>
       <w:r>
         <w:t>一</w:t>
-      </w:r>
-    </w:p>
-    <w:p>
-      <w:pPr>
+        <w:br/>
+        <w:t>様々な運動が可能で、多くの学生が余裕をもって利用できること。</w:t>
+      </w:r>
+    </w:p>
+    <w:p>
+      <w:pPr>
+        <w:pStyle w:val="ListBullet"/>
         <w:ind w:left="880"/>
       </w:pPr>
       <w:r>
-        <w:t>様々な運動が可能で、多くの学生が余裕をもって利用できること。</w:t>
-      </w:r>
-    </w:p>
-    <w:p>
-      <w:pPr>
-        <w:pStyle w:val="Heading6"/>
+        <w:t>二</w:t>
+        <w:br/>
+        <w:t>校舎から至近の位置に立地していること。</w:t>
+      </w:r>
+    </w:p>
+    <w:p>
+      <w:pPr>
+        <w:pStyle w:val="ListBullet"/>
         <w:ind w:left="880"/>
       </w:pPr>
       <w:r>
+        <w:t>三</w:t>
+        <w:br/>
+        <w:t>学生の利用に際し経済的負担の軽減が十分に図られているものであること。</w:t>
+      </w:r>
+    </w:p>
+    <w:p>
+      <w:pPr>
+        <w:pStyle w:val="Heading4"/>
+      </w:pPr>
+      <w:r>
+        <w:t>第四十五条（校舎等施設）</w:t>
+      </w:r>
+    </w:p>
+    <w:p>
+      <w:r>
+        <w:t>専門職大学は、その組織及び規模に応じ、少なくとも次に掲げる専用の施設を備えた校舎を有するものとする。</w:t>
+        <w:br/>
+        <w:t>ただし、特別の事情があり、かつ、教育研究に支障がないと認められるときは、この限りでない。</w:t>
+      </w:r>
+    </w:p>
+    <w:p>
+      <w:pPr>
+        <w:pStyle w:val="ListBullet"/>
+        <w:ind w:left="880"/>
+      </w:pPr>
+      <w:r>
+        <w:t>一</w:t>
+        <w:br/>
+        <w:t>学長室、会議室、事務室</w:t>
+      </w:r>
+    </w:p>
+    <w:p>
+      <w:pPr>
+        <w:pStyle w:val="ListBullet"/>
+        <w:ind w:left="880"/>
+      </w:pPr>
+      <w:r>
         <w:t>二</w:t>
-      </w:r>
-    </w:p>
-    <w:p>
-      <w:pPr>
+        <w:br/>
+        <w:t>研究室、教室（講義室、演習室、実験・実習室等とする。）</w:t>
+      </w:r>
+    </w:p>
+    <w:p>
+      <w:pPr>
+        <w:pStyle w:val="ListBullet"/>
         <w:ind w:left="880"/>
       </w:pPr>
       <w:r>
-        <w:t>校舎から至近の位置に立地していること。</w:t>
-      </w:r>
-    </w:p>
-    <w:p>
-      <w:pPr>
-        <w:pStyle w:val="Heading6"/>
-        <w:ind w:left="880"/>
-      </w:pPr>
-      <w:r>
         <w:t>三</w:t>
-      </w:r>
-    </w:p>
-    <w:p>
-      <w:pPr>
-        <w:ind w:left="880"/>
-      </w:pPr>
-      <w:r>
-        <w:t>学生の利用に際し経済的負担の軽減が十分に図られているものであること。</w:t>
-      </w:r>
-    </w:p>
-    <w:p>
-      <w:pPr>
-        <w:pStyle w:val="Heading4"/>
-      </w:pPr>
-      <w:r>
-        <w:t>第四十五条（校舎等施設）</w:t>
-      </w:r>
-    </w:p>
-    <w:p>
-      <w:r>
-        <w:t>専門職大学は、その組織及び規模に応じ、少なくとも次に掲げる専用の施設を備えた校舎を有するものとする。</w:t>
-      </w:r>
-    </w:p>
-    <w:p>
-      <w:pPr>
-        <w:pStyle w:val="Heading6"/>
-        <w:ind w:left="880"/>
-      </w:pPr>
-      <w:r>
-        <w:t>一</w:t>
-      </w:r>
-    </w:p>
-    <w:p>
-      <w:pPr>
-        <w:ind w:left="880"/>
-      </w:pPr>
-      <w:r>
-        <w:t>学長室、会議室、事務室</w:t>
-      </w:r>
-    </w:p>
-    <w:p>
-      <w:pPr>
-        <w:pStyle w:val="Heading6"/>
-        <w:ind w:left="880"/>
-      </w:pPr>
-      <w:r>
-        <w:t>二</w:t>
-      </w:r>
-    </w:p>
-    <w:p>
-      <w:pPr>
-        <w:ind w:left="880"/>
-      </w:pPr>
-      <w:r>
-        <w:t>研究室、教室（講義室、演習室、実験・実習室等とする。）</w:t>
-      </w:r>
-    </w:p>
-    <w:p>
-      <w:pPr>
-        <w:pStyle w:val="Heading6"/>
-        <w:ind w:left="880"/>
-      </w:pPr>
-      <w:r>
-        <w:t>三</w:t>
-      </w:r>
-    </w:p>
-    <w:p>
-      <w:pPr>
-        <w:ind w:left="880"/>
-      </w:pPr>
-      <w:r>
+        <w:br/>
         <w:t>図書館、医務室、学生自習室、学生控室</w:t>
       </w:r>
     </w:p>
@@ -2884,6 +2545,8 @@
     <w:p>
       <w:r>
         <w:t>専門職大学は、二以上の校地において教育研究を行う場合においては、それぞれの校地ごとに教育研究に支障のないよう必要な施設及び設備を備えるものとする。</w:t>
+        <w:br/>
+        <w:t>ただし、その校地が隣接している場合は、この限りでない。</w:t>
       </w:r>
     </w:p>
     <w:p>
@@ -3008,6 +2671,8 @@
     <w:p>
       <w:r>
         <w:t>二以上の専門職大学は、その専門職大学、学部及び学科の教育上の目的を達成するために必要があると認められる場合には、第十条第一項の規定にかかわらず、当該二以上の専門職大学のうち一の専門職大学が開設する授業科目を、当該二以上の専門職大学のうち他の専門職大学の教育課程の一部とみなして、それぞれの専門職大学ごとに同一内容の教育課程（専門職大学が外国に設ける学部、学科その他の組織において開設される授業科目の履修により修得する単位を当該学科に係る卒業の要件として修得すべき単位の全部又は一部として修得するものを除く。以下「共同教育課程」という。）を編成することができる。</w:t>
+        <w:br/>
+        <w:t>ただし、共同教育課程を編成する専門職大学（以下「構成専門職大学」という。）は、それぞれ当該共同教育課程に係る主要授業科目の一部を必修科目として自ら開設するものとする。</w:t>
       </w:r>
     </w:p>
     <w:p>
@@ -3324,6 +2989,8 @@
     <w:p>
       <w:r>
         <w:t>国際連携学科を設ける専門職大学は、第十条第一項の規定にかかわらず、国際連携学科において連携して教育研究を実施する一以上の外国の専門職大学に相当する大学（以下「連携外国専門職大学」という。）が開設する授業科目を教育課程の一部とみなして、当該連携外国専門職大学と連携した教育課程（以下「国際連携教育課程」という。）を編成することができる。</w:t>
+        <w:br/>
+        <w:t>ただし、国際連携学科を設ける専門職大学は、国際連携教育課程に係る主要授業科目の一部を必修科目として自ら開設するものとする。</w:t>
       </w:r>
     </w:p>
     <w:p>
@@ -3371,6 +3038,8 @@
       </w:pPr>
       <w:r>
         <w:t>国際連携学科を設ける専門職大学が前項の授業科目（以下この項において「共同開設科目」という。）を開設した場合、当該専門職大学の国際連携学科の学生が当該共同開設科目の履修により修得した単位は、三十単位（修業年限が二年の専門職大学の前期課程にあっては十五単位、修業年限が三年の専門職大学の前期課程にあっては二十三単位（夜間等三年制前期課程にあっては、十五単位））を超えない範囲で、当該専門職大学又は連携外国専門職大学のいずれかにおいて修得した単位とすることができる。</w:t>
+        <w:br/>
+        <w:t>ただし、連携外国専門職大学において修得した単位数が、第七十条第一項の規定により連携外国専門職大学において修得することとされている単位数に満たない場合は、共同開設科目の履修により修得した単位を連携外国専門職大学において修得した単位とすることはできない。</w:t>
       </w:r>
     </w:p>
     <w:p>
@@ -3465,6 +3134,8 @@
       </w:pPr>
       <w:r>
         <w:t>前各項の規定により国際連携学科を設ける専門職大学及びそれぞれの連携外国専門職大学において国際連携教育課程に係る授業科目の履修により修得する単位数には、第二十三条の二、第二十四条第一項（同条第二項において準用する場合を含む。）、第二十五条第一項、第二十六条第一項から第三項まで又は前条の規定により修得したものとみなし、若しくは与えることができ、又はみなすものとする単位を含まないものとする。</w:t>
+        <w:br/>
+        <w:t>ただし、第二十六条第一項の規定により修得したものとみなす単位について、国際連携教育課程を編成し、及び実施するために特に必要と認められる場合は、この限りでない。</w:t>
       </w:r>
     </w:p>
     <w:p>
@@ -3572,10 +3243,22 @@
         <w:pStyle w:val="Heading1"/>
       </w:pPr>
       <w:r>
-        <w:t>附　則（平成三〇年一月二六日文部科学省令第一号）</w:t>
-      </w:r>
-    </w:p>
-    <w:p>
+        <w:t>附則（平成三〇年一月二六日文部科学省令第一号）</w:t>
+      </w:r>
+    </w:p>
+    <w:p>
+      <w:pPr>
+        <w:pStyle w:val="Heading5"/>
+        <w:ind w:left="440"/>
+      </w:pPr>
+      <w:r>
+        <w:t>１</w:t>
+      </w:r>
+    </w:p>
+    <w:p>
+      <w:pPr>
+        <w:ind w:left="440"/>
+      </w:pPr>
       <w:r>
         <w:t>この省令は、平成三十一年四月一日から施行する。</w:t>
       </w:r>
@@ -3590,7 +3273,7 @@
         <w:pStyle w:val="Heading1"/>
       </w:pPr>
       <w:r>
-        <w:t>附　則（令和元年八月一三日文部科学省令第一一号）</w:t>
+        <w:t>附則（令和元年八月一三日文部科学省令第一一号）</w:t>
       </w:r>
     </w:p>
     <w:p>
@@ -3616,12 +3299,239 @@
         <w:pStyle w:val="Heading1"/>
       </w:pPr>
       <w:r>
-        <w:t>附　則（令和三年二月二六日文部科学省令第九号）</w:t>
+        <w:t>附則（令和三年二月二六日文部科学省令第九号）</w:t>
       </w:r>
     </w:p>
     <w:p>
       <w:r>
         <w:t>この省令は、公布の日から施行する。</w:t>
+      </w:r>
+    </w:p>
+    <w:p>
+      <w:pPr>
+        <w:pStyle w:val="ListBullet"/>
+        <w:ind w:left="880"/>
+      </w:pPr>
+      <w:r>
+        <w:t>一</w:t>
+        <w:br/>
+        <w:t>この表に定める教員数の半数以上は原則として教授とする（ロの表において同じ。）。</w:t>
+      </w:r>
+    </w:p>
+    <w:p>
+      <w:pPr>
+        <w:pStyle w:val="ListBullet"/>
+        <w:ind w:left="880"/>
+      </w:pPr>
+      <w:r>
+        <w:t>二</w:t>
+        <w:br/>
+        <w:t>この表に定める教員数には、第三十三条の授業を担当しない教員を含まないこととする（ロの表において同じ。）。</w:t>
+      </w:r>
+    </w:p>
+    <w:p>
+      <w:pPr>
+        <w:pStyle w:val="ListBullet"/>
+        <w:ind w:left="880"/>
+      </w:pPr>
+      <w:r>
+        <w:t>三</w:t>
+        <w:br/>
+        <w:t>収容定員がこの表に定める数に満たない場合の専任教員数は、その二割の範囲内において兼任の教員に代えることができる（ロの表において同じ。）。</w:t>
+      </w:r>
+    </w:p>
+    <w:p>
+      <w:pPr>
+        <w:pStyle w:val="ListBullet"/>
+        <w:ind w:left="880"/>
+      </w:pPr>
+      <w:r>
+        <w:t>四</w:t>
+        <w:br/>
+        <w:t>収容定員がこの表の定める数を超える場合は、その超える収容定員に応じて四〇〇人につき教員三人の割合により算出される数の教員を増加するものとする。</w:t>
+      </w:r>
+    </w:p>
+    <w:p>
+      <w:pPr>
+        <w:pStyle w:val="ListBullet"/>
+        <w:ind w:left="880"/>
+      </w:pPr>
+      <w:r>
+        <w:t>五</w:t>
+        <w:br/>
+        <w:t>この表に定める教員数のおおむね四割以上は実務の経験等を有する専任教員とする。</w:t>
+      </w:r>
+    </w:p>
+    <w:p>
+      <w:pPr>
+        <w:pStyle w:val="ListBullet"/>
+        <w:ind w:left="880"/>
+      </w:pPr>
+      <w:r>
+        <w:t>六</w:t>
+        <w:br/>
+        <w:t>夜間学部がこれと同じ種類の昼間学部と同一の施設等を使用する場合の教員数は、この表に定める教員数の三分の一以上とする。</w:t>
+        <w:br/>
+        <w:t>ただし、夜間学部の収容定員が当該昼間学部の収容定員を超える場合は、夜間学部の教員数はこの表に定める教員数とし、当該昼間学部の教員数はこの表に定める教員数の三分の一以上とする（ロの表において同じ。）。</w:t>
+      </w:r>
+    </w:p>
+    <w:p>
+      <w:pPr>
+        <w:pStyle w:val="ListBullet"/>
+        <w:ind w:left="880"/>
+      </w:pPr>
+      <w:r>
+        <w:t>七</w:t>
+        <w:br/>
+        <w:t>昼夜開講制を実施する場合は、これに係る収容定員、履修方法、授業の開設状況等を考慮して、教育に支障のない限度において、この表に定める教員数を減ずることができる（ロの表において同じ。）。</w:t>
+      </w:r>
+    </w:p>
+    <w:p>
+      <w:pPr>
+        <w:pStyle w:val="ListBullet"/>
+        <w:ind w:left="880"/>
+      </w:pPr>
+      <w:r>
+        <w:t>八</w:t>
+        <w:br/>
+        <w:t>二以上の学科で組織する学部における教員数は、同一分野に属する二以上の学科ごとにそれぞれこの表の下欄から算出される教員数の合計数とする。</w:t>
+        <w:br/>
+        <w:t>ただし、同一分野に属する学科が他にない場合には、当該学科については、この表の中欄から算出される教員数とする。</w:t>
+      </w:r>
+    </w:p>
+    <w:p>
+      <w:pPr>
+        <w:pStyle w:val="ListBullet"/>
+        <w:ind w:left="880"/>
+      </w:pPr>
+      <w:r>
+        <w:t>九</w:t>
+        <w:br/>
+        <w:t>この表に掲げる学部以外の学部に係る教員数については、当該学部に類似するこの表に掲げる学部の例によるものとする。</w:t>
+        <w:br/>
+        <w:t>ただし、教員養成に関する学部については、免許状の種類に応じ、教育職員免許法（昭和二十四年法律第百四十七号）及び教育職員免許法施行規則（昭和二十九年文部省令第二十六号）に規定する教科及び教職に関する科目の所要単位を修得させるのに必要な数の教員を置くものとするほか、この表によることが適当でない場合については、別に定める。</w:t>
+      </w:r>
+    </w:p>
+    <w:p>
+      <w:pPr>
+        <w:pStyle w:val="ListBullet"/>
+        <w:ind w:left="880"/>
+      </w:pPr>
+      <w:r>
+        <w:t>一</w:t>
+        <w:br/>
+        <w:t>この表に定める収容定員は、専門職大学全体の収容定員を合計した数とする。</w:t>
+      </w:r>
+    </w:p>
+    <w:p>
+      <w:pPr>
+        <w:pStyle w:val="ListBullet"/>
+        <w:ind w:left="880"/>
+      </w:pPr>
+      <w:r>
+        <w:t>二</w:t>
+        <w:br/>
+        <w:t>収容定員がこの表に定める数を超える場合は、収容定員が四〇〇人を超え八〇〇人未満の場合にあっては収容定員八〇人につき教員一人の割合により、収容定員が八〇〇人を超える場合にあっては収容定員四〇〇人につき教員三人の割合により算出される数の教員を増加するものとする。</w:t>
+      </w:r>
+    </w:p>
+    <w:p>
+      <w:pPr>
+        <w:pStyle w:val="ListBullet"/>
+        <w:ind w:left="880"/>
+      </w:pPr>
+      <w:r>
+        <w:t>三</w:t>
+        <w:br/>
+        <w:t>二以上の学科で組織する専門職大学における実務の経験等を有する専任教員数は、この表に定める数を、これらの学科に係る収容定員の割合に応じて按分した数のそれぞれおおむね四割の数（小数点以下の端数があるときは、これを四捨五入する。）を合計した数以上とする。</w:t>
+      </w:r>
+    </w:p>
+    <w:p>
+      <w:pPr>
+        <w:pStyle w:val="ListBullet"/>
+        <w:ind w:left="880"/>
+      </w:pPr>
+      <w:r>
+        <w:t>一</w:t>
+        <w:br/>
+        <w:t>この表に掲げる面積には、第四十五条第五項の施設及び第四十九条の附属施設に必要な施設の面積は含まない（ロの表において同じ。）。</w:t>
+      </w:r>
+    </w:p>
+    <w:p>
+      <w:pPr>
+        <w:pStyle w:val="ListBullet"/>
+        <w:ind w:left="880"/>
+      </w:pPr>
+      <w:r>
+        <w:t>二</w:t>
+        <w:br/>
+        <w:t>夜間学部（同じ種類の昼間学部と同一の施設等を使用するものを除く。）における面積については、この表に掲げる学部の例によるものとする（ロの表において同じ。）。</w:t>
+      </w:r>
+    </w:p>
+    <w:p>
+      <w:pPr>
+        <w:pStyle w:val="ListBullet"/>
+        <w:ind w:left="880"/>
+      </w:pPr>
+      <w:r>
+        <w:t>三</w:t>
+        <w:br/>
+        <w:t>夜間学部が同じ種類の昼間学部と同一の施設等を使用する場合は、夜間学部又は昼間学部の収容定員のいずれか多い数によりこの表に定める面積とする（ロの表において同じ。）。</w:t>
+      </w:r>
+    </w:p>
+    <w:p>
+      <w:pPr>
+        <w:pStyle w:val="ListBullet"/>
+        <w:ind w:left="880"/>
+      </w:pPr>
+      <w:r>
+        <w:t>四</w:t>
+        <w:br/>
+        <w:t>昼夜開講制を実施する場合においては、これに係る収容定員、履修方法、授業の開設状況等を考慮して、教育に支障のない限度において、この表に定める面積を減ずることができる（ロの表において同じ。）。</w:t>
+      </w:r>
+    </w:p>
+    <w:p>
+      <w:pPr>
+        <w:pStyle w:val="ListBullet"/>
+        <w:ind w:left="880"/>
+      </w:pPr>
+      <w:r>
+        <w:t>五</w:t>
+        <w:br/>
+        <w:t>第二十九条第一項第四号に規定する卒業に必要な臨地実務実習を実施するに当たり、実験・実習室その他の実習に必要な施設の一部を企業等の事業者の施設の使用により確保する場合その他の相当の事由があると認められる場合には、教育研究に支障がない限度において、この表に定める面積を減ずることができる（ロの表において同じ。）。</w:t>
+      </w:r>
+    </w:p>
+    <w:p>
+      <w:pPr>
+        <w:pStyle w:val="ListBullet"/>
+        <w:ind w:left="880"/>
+      </w:pPr>
+      <w:r>
+        <w:t>六</w:t>
+        <w:br/>
+        <w:t>この表に掲げる学部以外の学部における面積については、当該学部に類似するこの表に掲げる学部の例によるものとする。</w:t>
+      </w:r>
+    </w:p>
+    <w:p>
+      <w:pPr>
+        <w:pStyle w:val="ListBullet"/>
+        <w:ind w:left="880"/>
+      </w:pPr>
+      <w:r>
+        <w:t>七</w:t>
+        <w:br/>
+        <w:t>この表に定める面積は、専用部分の面積とする。</w:t>
+        <w:br/>
+        <w:t>ただし、当該専門職大学と他の学校、就学前の子どもに関する教育、保育等の総合的な提供の推進に関する法律第二条第七項に規定する幼保連携型認定こども園、専修学校又は各種学校（以下この号において「学校等」という。）が同一の敷地内又は隣接地に所在する場合であって、それぞれの学校等の校舎の専用部分の面積及び共用部分の面積を合算した面積が、それぞれの学校等が設置の認可を受ける場合において基準となる校舎の面積を合算した面積以上のものであるときは、当該専門職大学の教育研究に支障がない限度において、この表に定める面積に当該学校等との共用部分の面積を含めることができる（ロの表において同じ。）。</w:t>
+      </w:r>
+    </w:p>
+    <w:p>
+      <w:pPr>
+        <w:pStyle w:val="ListBullet"/>
+        <w:ind w:left="880"/>
+      </w:pPr>
+      <w:r>
+        <w:br/>
+        <w:t>収容定員が二、〇〇〇人を超える場合は、二〇〇人を増すごとに、この表に定める二、〇〇〇人までの面積から一、八〇〇人までの面積を減じて算出される数を加算するものとする。</w:t>
       </w:r>
     </w:p>
     <w:sectPr>
@@ -3644,7 +3554,7 @@
     </w:pPr>
     <w:r>
       <w:tab/>
-      <w:t>WeGov v0.1 - FTS141</w:t>
+      <w:t>WeGov v0.2 - FTS141</w:t>
     </w:r>
   </w:p>
 </w:ftr>
